--- a/test.docx
+++ b/test.docx
@@ -19,6 +19,12 @@
           <w:rFonts w:hint="eastAsia"/>
         </w:rPr>
       </w:pPr>
+      <w:r>
+        <w:rPr>
+          <w:rFonts w:hint="eastAsia"/>
+        </w:rPr>
+        <w:t>希希是个小傻子</w:t>
+      </w:r>
       <w:bookmarkStart w:id="0" w:name="_GoBack"/>
       <w:bookmarkEnd w:id="0"/>
     </w:p>

--- a/test.docx
+++ b/test.docx
@@ -14,6 +14,28 @@
       </w:r>
     </w:p>
     <w:p>
+      <w:r>
+        <w:rPr>
+          <w:rFonts w:hint="eastAsia"/>
+        </w:rPr>
+        <w:t>希</w:t>
+      </w:r>
+      <w:proofErr w:type="gramStart"/>
+      <w:r>
+        <w:rPr>
+          <w:rFonts w:hint="eastAsia"/>
+        </w:rPr>
+        <w:t>希</w:t>
+      </w:r>
+      <w:proofErr w:type="gramEnd"/>
+      <w:r>
+        <w:rPr>
+          <w:rFonts w:hint="eastAsia"/>
+        </w:rPr>
+        <w:t>是个小傻子</w:t>
+      </w:r>
+    </w:p>
+    <w:p>
       <w:pPr>
         <w:rPr>
           <w:rFonts w:hint="eastAsia"/>
@@ -23,7 +45,7 @@
         <w:rPr>
           <w:rFonts w:hint="eastAsia"/>
         </w:rPr>
-        <w:t>希希是个小傻子</w:t>
+        <w:t>创建的第一个分支</w:t>
       </w:r>
       <w:bookmarkStart w:id="0" w:name="_GoBack"/>
       <w:bookmarkEnd w:id="0"/>
